--- a/docs/2023_05_28 iteration 1 retrospective.docx
+++ b/docs/2023_05_28 iteration 1 retrospective.docx
@@ -23,9 +23,62 @@
           <w:sz w:val="28"/>
           <w:szCs w:val="28"/>
         </w:rPr>
-        <w:t>Выполнена ли задача в полном объёме согласно ТЗ? Если задача выполнена не в полном объёме, то почему? Если в ходе разработки ТЗ частично</w:t>
-      </w:r>
-      <w:r>
+        <w:t>Выполнена ли задача в полном объёме согласно ТЗ? Если задача выполнена не в полном объёме, то почему? Если в ходе разработки ТЗ частично или полностью пришлось изменить, то почему?</w:t>
+      </w:r>
+    </w:p>
+    <w:p>
+      <w:pPr>
+        <w:spacing w:after="0" w:line="360" w:lineRule="auto"/>
+        <w:ind w:firstLine="709"/>
+        <w:jc w:val="both"/>
+        <w:rPr>
+          <w:rFonts w:ascii="Times New Roman" w:hAnsi="Times New Roman" w:cs="Times New Roman"/>
+          <w:sz w:val="28"/>
+          <w:szCs w:val="28"/>
+        </w:rPr>
+      </w:pPr>
+      <w:r>
+        <w:rPr>
+          <w:rFonts w:ascii="Times New Roman" w:hAnsi="Times New Roman" w:cs="Times New Roman"/>
+          <w:sz w:val="28"/>
+          <w:szCs w:val="28"/>
+        </w:rPr>
+        <w:t>Согласно ТЗ</w:t>
+      </w:r>
+      <w:r>
+        <w:rPr>
+          <w:rFonts w:ascii="Times New Roman" w:hAnsi="Times New Roman" w:cs="Times New Roman"/>
+          <w:sz w:val="28"/>
+          <w:szCs w:val="28"/>
+        </w:rPr>
+        <w:t>,</w:t>
+      </w:r>
+      <w:r>
+        <w:rPr>
+          <w:rFonts w:ascii="Times New Roman" w:hAnsi="Times New Roman" w:cs="Times New Roman"/>
+          <w:sz w:val="28"/>
+          <w:szCs w:val="28"/>
+        </w:rPr>
+        <w:t xml:space="preserve"> задача была выполнена в полном объеме без необходимости изменения ТЗ в ходе разработки.</w:t>
+      </w:r>
+    </w:p>
+    <w:p>
+      <w:pPr>
+        <w:spacing w:after="0" w:line="360" w:lineRule="auto"/>
+        <w:ind w:firstLine="709"/>
+        <w:jc w:val="both"/>
+        <w:rPr>
+          <w:rFonts w:ascii="Times New Roman" w:hAnsi="Times New Roman" w:cs="Times New Roman"/>
+          <w:sz w:val="28"/>
+          <w:szCs w:val="28"/>
+        </w:rPr>
+      </w:pPr>
+    </w:p>
+    <w:p>
+      <w:pPr>
+        <w:spacing w:after="0" w:line="360" w:lineRule="auto"/>
+        <w:ind w:firstLine="709"/>
+        <w:jc w:val="both"/>
         <w:rPr>
           <w:rFonts w:ascii="Times New Roman" w:hAnsi="Times New Roman" w:cs="Times New Roman"/>
           <w:b/>
@@ -33,8 +86,7 @@
           <w:sz w:val="28"/>
           <w:szCs w:val="28"/>
         </w:rPr>
-        <w:t xml:space="preserve"> </w:t>
-      </w:r>
+      </w:pPr>
       <w:r>
         <w:rPr>
           <w:rFonts w:ascii="Times New Roman" w:hAnsi="Times New Roman" w:cs="Times New Roman"/>
@@ -43,43 +95,67 @@
           <w:sz w:val="28"/>
           <w:szCs w:val="28"/>
         </w:rPr>
-        <w:t>или полностью пришлось изменить, то почему?</w:t>
-      </w:r>
-    </w:p>
-    <w:p>
-      <w:pPr>
-        <w:spacing w:after="0" w:line="360" w:lineRule="auto"/>
-        <w:ind w:firstLine="709"/>
-        <w:jc w:val="both"/>
-        <w:rPr>
-          <w:rFonts w:ascii="Times New Roman" w:hAnsi="Times New Roman" w:cs="Times New Roman"/>
-          <w:sz w:val="28"/>
-          <w:szCs w:val="28"/>
-        </w:rPr>
-      </w:pPr>
-      <w:r>
-        <w:rPr>
-          <w:rFonts w:ascii="Times New Roman" w:hAnsi="Times New Roman" w:cs="Times New Roman"/>
-          <w:sz w:val="28"/>
-          <w:szCs w:val="28"/>
-        </w:rPr>
-        <w:t>Согласно ТЗ</w:t>
-      </w:r>
-      <w:r>
-        <w:rPr>
-          <w:rFonts w:ascii="Times New Roman" w:hAnsi="Times New Roman" w:cs="Times New Roman"/>
-          <w:sz w:val="28"/>
-          <w:szCs w:val="28"/>
-        </w:rPr>
-        <w:t>,</w:t>
-      </w:r>
-      <w:r>
-        <w:rPr>
-          <w:rFonts w:ascii="Times New Roman" w:hAnsi="Times New Roman" w:cs="Times New Roman"/>
-          <w:sz w:val="28"/>
-          <w:szCs w:val="28"/>
-        </w:rPr>
-        <w:t xml:space="preserve"> задача была выполнена в полном объеме без необходимости изменения ТЗ в ходе разработки.</w:t>
+        <w:t>Выполнена ли задача в срок? Сколько потребовалось человеко-часов на выполнение всех лабораторных, включая написание пояснительной записки? Какие задачи заняли больше всего времени и создали больше всего трудностей? Были ли это форс-мажорные трудности или этих трудностей можно было избежать? Если программа разработана не в срок, то почему? Если какие-либо этапы разработки были завершены не в срок, то почему? Сколько времени заняло написание документации (составление отчетов, рисование диаграмм) от общего времени разработки?</w:t>
+      </w:r>
+    </w:p>
+    <w:p>
+      <w:pPr>
+        <w:spacing w:after="0" w:line="360" w:lineRule="auto"/>
+        <w:ind w:firstLine="709"/>
+        <w:jc w:val="both"/>
+        <w:rPr>
+          <w:rFonts w:ascii="Times New Roman" w:hAnsi="Times New Roman" w:cs="Times New Roman"/>
+          <w:sz w:val="28"/>
+          <w:szCs w:val="28"/>
+        </w:rPr>
+      </w:pPr>
+      <w:r>
+        <w:rPr>
+          <w:rFonts w:ascii="Times New Roman" w:hAnsi="Times New Roman" w:cs="Times New Roman"/>
+          <w:sz w:val="28"/>
+          <w:szCs w:val="28"/>
+        </w:rPr>
+        <w:t>Поставленная задача была выполнена в срок. На выполнения ТЗ потребовалось примерно 50 часов. Больше всего времени было потрачено на верстку макетов окон приложения, реализацию поиска контактов в приложении (правильное отображение, редактирование и удаление), написание юнит-тестов.</w:t>
+      </w:r>
+      <w:r>
+        <w:rPr>
+          <w:rFonts w:ascii="Times New Roman" w:hAnsi="Times New Roman" w:cs="Times New Roman"/>
+          <w:sz w:val="28"/>
+          <w:szCs w:val="28"/>
+        </w:rPr>
+        <w:t xml:space="preserve"> На написание документации от общего времени разработки было потрачено около </w:t>
+      </w:r>
+      <w:r>
+        <w:rPr>
+          <w:rFonts w:ascii="Times New Roman" w:hAnsi="Times New Roman" w:cs="Times New Roman"/>
+          <w:sz w:val="28"/>
+          <w:szCs w:val="28"/>
+        </w:rPr>
+        <w:t>3</w:t>
+      </w:r>
+      <w:r>
+        <w:rPr>
+          <w:rFonts w:ascii="Times New Roman" w:hAnsi="Times New Roman" w:cs="Times New Roman"/>
+          <w:sz w:val="28"/>
+          <w:szCs w:val="28"/>
+        </w:rPr>
+        <w:t>-</w:t>
+      </w:r>
+      <w:r>
+        <w:rPr>
+          <w:rFonts w:ascii="Times New Roman" w:hAnsi="Times New Roman" w:cs="Times New Roman"/>
+          <w:sz w:val="28"/>
+          <w:szCs w:val="28"/>
+        </w:rPr>
+        <w:t>4</w:t>
+      </w:r>
+      <w:r>
+        <w:rPr>
+          <w:rFonts w:ascii="Times New Roman" w:hAnsi="Times New Roman" w:cs="Times New Roman"/>
+          <w:sz w:val="28"/>
+          <w:szCs w:val="28"/>
+        </w:rPr>
+        <w:t xml:space="preserve"> часов.</w:t>
       </w:r>
     </w:p>
     <w:p>
@@ -115,9 +191,46 @@
           <w:sz w:val="28"/>
           <w:szCs w:val="28"/>
         </w:rPr>
-        <w:t>Выполнена ли задача в срок? Сколько потребовалось человеко-часов на</w:t>
-      </w:r>
-      <w:r>
+        <w:t>Было ли ТЗ написано в достаточном для реализации объёме? Были ли найдены в ТЗ ошибки или противоречия? Достаточно ли понятна работа приложения из предоставленных макетов интерфейса?</w:t>
+      </w:r>
+    </w:p>
+    <w:p>
+      <w:pPr>
+        <w:spacing w:after="0" w:line="360" w:lineRule="auto"/>
+        <w:ind w:firstLine="709"/>
+        <w:jc w:val="both"/>
+        <w:rPr>
+          <w:rFonts w:ascii="Times New Roman" w:hAnsi="Times New Roman" w:cs="Times New Roman"/>
+          <w:sz w:val="28"/>
+          <w:szCs w:val="28"/>
+        </w:rPr>
+      </w:pPr>
+      <w:r>
+        <w:rPr>
+          <w:rFonts w:ascii="Times New Roman" w:hAnsi="Times New Roman" w:cs="Times New Roman"/>
+          <w:sz w:val="28"/>
+          <w:szCs w:val="28"/>
+        </w:rPr>
+        <w:t>ТЗ было написано в достаточном объеме для реализации приложения. Серьезных ошибок при выполнении лабораторных работ в ТЗ не были замечены. Из представленных макетов интерфейса работа приложения была достаточно понятна.</w:t>
+      </w:r>
+    </w:p>
+    <w:p>
+      <w:pPr>
+        <w:spacing w:after="0" w:line="360" w:lineRule="auto"/>
+        <w:ind w:firstLine="709"/>
+        <w:jc w:val="both"/>
+        <w:rPr>
+          <w:rFonts w:ascii="Times New Roman" w:hAnsi="Times New Roman" w:cs="Times New Roman"/>
+          <w:sz w:val="28"/>
+          <w:szCs w:val="28"/>
+        </w:rPr>
+      </w:pPr>
+    </w:p>
+    <w:p>
+      <w:pPr>
+        <w:spacing w:after="0" w:line="360" w:lineRule="auto"/>
+        <w:ind w:firstLine="709"/>
+        <w:jc w:val="both"/>
         <w:rPr>
           <w:rFonts w:ascii="Times New Roman" w:hAnsi="Times New Roman" w:cs="Times New Roman"/>
           <w:b/>
@@ -125,8 +238,7 @@
           <w:sz w:val="28"/>
           <w:szCs w:val="28"/>
         </w:rPr>
-        <w:t xml:space="preserve"> </w:t>
-      </w:r>
+      </w:pPr>
       <w:r>
         <w:rPr>
           <w:rFonts w:ascii="Times New Roman" w:hAnsi="Times New Roman" w:cs="Times New Roman"/>
@@ -135,9 +247,63 @@
           <w:sz w:val="28"/>
           <w:szCs w:val="28"/>
         </w:rPr>
-        <w:t>выполнение всех лабораторных, включая написание пояснительной записки? Какие задачи заняли больше всего времени и создали больше</w:t>
-      </w:r>
-      <w:r>
+        <w:lastRenderedPageBreak/>
+        <w:t>Были ли найдены ошибки в примечаниях от руководителя?</w:t>
+      </w:r>
+    </w:p>
+    <w:p>
+      <w:pPr>
+        <w:spacing w:after="0" w:line="360" w:lineRule="auto"/>
+        <w:ind w:firstLine="709"/>
+        <w:jc w:val="both"/>
+        <w:rPr>
+          <w:rFonts w:ascii="Times New Roman" w:hAnsi="Times New Roman" w:cs="Times New Roman"/>
+          <w:sz w:val="28"/>
+          <w:szCs w:val="28"/>
+        </w:rPr>
+      </w:pPr>
+      <w:r>
+        <w:rPr>
+          <w:rFonts w:ascii="Times New Roman" w:hAnsi="Times New Roman" w:cs="Times New Roman"/>
+          <w:sz w:val="28"/>
+          <w:szCs w:val="28"/>
+        </w:rPr>
+        <w:t>Ошибок в примечаниях от руководителя</w:t>
+      </w:r>
+      <w:r>
+        <w:rPr>
+          <w:rFonts w:ascii="Times New Roman" w:hAnsi="Times New Roman" w:cs="Times New Roman"/>
+          <w:sz w:val="28"/>
+          <w:szCs w:val="28"/>
+        </w:rPr>
+        <w:t xml:space="preserve"> мною</w:t>
+      </w:r>
+      <w:r>
+        <w:rPr>
+          <w:rFonts w:ascii="Times New Roman" w:hAnsi="Times New Roman" w:cs="Times New Roman"/>
+          <w:sz w:val="28"/>
+          <w:szCs w:val="28"/>
+        </w:rPr>
+        <w:t xml:space="preserve"> не было обнаружена.</w:t>
+      </w:r>
+    </w:p>
+    <w:p>
+      <w:pPr>
+        <w:spacing w:after="0" w:line="360" w:lineRule="auto"/>
+        <w:ind w:firstLine="709"/>
+        <w:jc w:val="both"/>
+        <w:rPr>
+          <w:rFonts w:ascii="Times New Roman" w:hAnsi="Times New Roman" w:cs="Times New Roman"/>
+          <w:sz w:val="28"/>
+          <w:szCs w:val="28"/>
+        </w:rPr>
+      </w:pPr>
+    </w:p>
+    <w:p>
+      <w:pPr>
+        <w:spacing w:after="0" w:line="360" w:lineRule="auto"/>
+        <w:ind w:firstLine="709"/>
+        <w:jc w:val="both"/>
         <w:rPr>
           <w:rFonts w:ascii="Times New Roman" w:hAnsi="Times New Roman" w:cs="Times New Roman"/>
           <w:b/>
@@ -145,8 +311,7 @@
           <w:sz w:val="28"/>
           <w:szCs w:val="28"/>
         </w:rPr>
-        <w:t xml:space="preserve"> </w:t>
-      </w:r>
+      </w:pPr>
       <w:r>
         <w:rPr>
           <w:rFonts w:ascii="Times New Roman" w:hAnsi="Times New Roman" w:cs="Times New Roman"/>
@@ -155,9 +320,54 @@
           <w:sz w:val="28"/>
           <w:szCs w:val="28"/>
         </w:rPr>
-        <w:t>всего трудностей? Были ли это форс-мажорные трудности или этих трудностей можно было избежать? Если программа разработана не в срок, то</w:t>
-      </w:r>
-      <w:r>
+        <w:t>Возникали какие-либо затруднения при работе со средой разработки, системой версионного контроля, редактором диаграмм? Удобна ли в использовании система версионного контроля? Удалось ли следовать индивидуальной модели ветвления при разработке?</w:t>
+      </w:r>
+    </w:p>
+    <w:p>
+      <w:pPr>
+        <w:spacing w:after="0" w:line="360" w:lineRule="auto"/>
+        <w:ind w:firstLine="709"/>
+        <w:jc w:val="both"/>
+        <w:rPr>
+          <w:rFonts w:ascii="Times New Roman" w:hAnsi="Times New Roman" w:cs="Times New Roman"/>
+          <w:sz w:val="28"/>
+          <w:szCs w:val="28"/>
+        </w:rPr>
+      </w:pPr>
+      <w:r>
+        <w:rPr>
+          <w:rFonts w:ascii="Times New Roman" w:hAnsi="Times New Roman" w:cs="Times New Roman"/>
+          <w:sz w:val="28"/>
+          <w:szCs w:val="28"/>
+        </w:rPr>
+        <w:t>При работе со средой разработки и редактором диаграмм сложностей не возникало. При работе с системой версионного контроля сложности возникали только при слиянии веток при возникновении конфликтов.</w:t>
+      </w:r>
+      <w:r>
+        <w:rPr>
+          <w:rFonts w:ascii="Times New Roman" w:hAnsi="Times New Roman" w:cs="Times New Roman"/>
+          <w:sz w:val="28"/>
+          <w:szCs w:val="28"/>
+        </w:rPr>
+        <w:t xml:space="preserve"> Система версионного контроля показалась мне достаточно удобной.</w:t>
+      </w:r>
+    </w:p>
+    <w:p>
+      <w:pPr>
+        <w:spacing w:after="0" w:line="360" w:lineRule="auto"/>
+        <w:ind w:firstLine="709"/>
+        <w:jc w:val="both"/>
+        <w:rPr>
+          <w:rFonts w:ascii="Times New Roman" w:hAnsi="Times New Roman" w:cs="Times New Roman"/>
+          <w:sz w:val="28"/>
+          <w:szCs w:val="28"/>
+        </w:rPr>
+      </w:pPr>
+    </w:p>
+    <w:p>
+      <w:pPr>
+        <w:spacing w:after="0" w:line="360" w:lineRule="auto"/>
+        <w:ind w:firstLine="709"/>
+        <w:jc w:val="both"/>
         <w:rPr>
           <w:rFonts w:ascii="Times New Roman" w:hAnsi="Times New Roman" w:cs="Times New Roman"/>
           <w:b/>
@@ -165,8 +375,7 @@
           <w:sz w:val="28"/>
           <w:szCs w:val="28"/>
         </w:rPr>
-        <w:t xml:space="preserve"> </w:t>
-      </w:r>
+      </w:pPr>
       <w:r>
         <w:rPr>
           <w:rFonts w:ascii="Times New Roman" w:hAnsi="Times New Roman" w:cs="Times New Roman"/>
@@ -175,9 +384,46 @@
           <w:sz w:val="28"/>
           <w:szCs w:val="28"/>
         </w:rPr>
-        <w:t>почему? Если какие-либо этапы разработки были завершены не в срок, то</w:t>
-      </w:r>
-      <w:r>
+        <w:t>Возникли ли какие-либо затруднения при проведении приёмочного тестирования? Сколько раз пришлось проводить приёмочное тестирование и исправлять замечания, прежде чем заказчик принял проект? Если более одного раза, то почему? Что можно исправить или изменить, чтобы в будущем сдача проекта проходила быстрее?</w:t>
+      </w:r>
+    </w:p>
+    <w:p>
+      <w:pPr>
+        <w:spacing w:after="0" w:line="360" w:lineRule="auto"/>
+        <w:ind w:firstLine="709"/>
+        <w:jc w:val="both"/>
+        <w:rPr>
+          <w:rFonts w:ascii="Times New Roman" w:hAnsi="Times New Roman" w:cs="Times New Roman"/>
+          <w:sz w:val="28"/>
+          <w:szCs w:val="28"/>
+        </w:rPr>
+      </w:pPr>
+      <w:r>
+        <w:rPr>
+          <w:rFonts w:ascii="Times New Roman" w:hAnsi="Times New Roman" w:cs="Times New Roman"/>
+          <w:sz w:val="28"/>
+          <w:szCs w:val="28"/>
+        </w:rPr>
+        <w:t>Приемочное тестирование пока что не проводилось.</w:t>
+      </w:r>
+    </w:p>
+    <w:p>
+      <w:pPr>
+        <w:spacing w:after="0" w:line="360" w:lineRule="auto"/>
+        <w:ind w:firstLine="709"/>
+        <w:jc w:val="both"/>
+        <w:rPr>
+          <w:rFonts w:ascii="Times New Roman" w:hAnsi="Times New Roman" w:cs="Times New Roman"/>
+          <w:sz w:val="28"/>
+          <w:szCs w:val="28"/>
+        </w:rPr>
+      </w:pPr>
+    </w:p>
+    <w:p>
+      <w:pPr>
+        <w:spacing w:after="0" w:line="360" w:lineRule="auto"/>
+        <w:ind w:firstLine="709"/>
+        <w:jc w:val="both"/>
         <w:rPr>
           <w:rFonts w:ascii="Times New Roman" w:hAnsi="Times New Roman" w:cs="Times New Roman"/>
           <w:b/>
@@ -185,8 +431,7 @@
           <w:sz w:val="28"/>
           <w:szCs w:val="28"/>
         </w:rPr>
-        <w:t xml:space="preserve"> </w:t>
-      </w:r>
+      </w:pPr>
       <w:r>
         <w:rPr>
           <w:rFonts w:ascii="Times New Roman" w:hAnsi="Times New Roman" w:cs="Times New Roman"/>
@@ -195,13 +440,98 @@
           <w:sz w:val="28"/>
           <w:szCs w:val="28"/>
         </w:rPr>
-        <w:t>почему? Сколько времени заняло написание документации (составление</w:t>
-      </w:r>
-      <w:r>
-        <w:rPr>
-          <w:rFonts w:ascii="Times New Roman" w:hAnsi="Times New Roman" w:cs="Times New Roman"/>
-          <w:b/>
-          <w:bCs/>
+        <w:t>Общее заключение. Чему удалось научиться в ходе выполнения лабораторных работ? Можно ли считать проект завершенным успешно?</w:t>
+      </w:r>
+    </w:p>
+    <w:p>
+      <w:pPr>
+        <w:spacing w:after="0" w:line="360" w:lineRule="auto"/>
+        <w:ind w:firstLine="709"/>
+        <w:jc w:val="both"/>
+        <w:rPr>
+          <w:rFonts w:ascii="Times New Roman" w:hAnsi="Times New Roman" w:cs="Times New Roman"/>
+          <w:sz w:val="28"/>
+          <w:szCs w:val="28"/>
+        </w:rPr>
+      </w:pPr>
+      <w:r>
+        <w:rPr>
+          <w:rFonts w:ascii="Times New Roman" w:hAnsi="Times New Roman" w:cs="Times New Roman"/>
+          <w:sz w:val="28"/>
+          <w:szCs w:val="28"/>
+        </w:rPr>
+        <w:t>В ходе выполнения лабораторных работ было разработано приложение «</w:t>
+      </w:r>
+      <w:r>
+        <w:rPr>
+          <w:rFonts w:ascii="Times New Roman" w:hAnsi="Times New Roman" w:cs="Times New Roman"/>
+          <w:sz w:val="28"/>
+          <w:szCs w:val="28"/>
+          <w:lang w:val="en-US"/>
+        </w:rPr>
+        <w:t>ContactsApp</w:t>
+      </w:r>
+      <w:r>
+        <w:rPr>
+          <w:rFonts w:ascii="Times New Roman" w:hAnsi="Times New Roman" w:cs="Times New Roman"/>
+          <w:sz w:val="28"/>
+          <w:szCs w:val="28"/>
+        </w:rPr>
+        <w:t>»</w:t>
+      </w:r>
+      <w:r>
+        <w:rPr>
+          <w:rFonts w:ascii="Times New Roman" w:hAnsi="Times New Roman" w:cs="Times New Roman"/>
+          <w:sz w:val="28"/>
+          <w:szCs w:val="28"/>
+        </w:rPr>
+        <w:t>.</w:t>
+      </w:r>
+      <w:r>
+        <w:rPr>
+          <w:rFonts w:ascii="Times New Roman" w:hAnsi="Times New Roman" w:cs="Times New Roman"/>
+          <w:sz w:val="28"/>
+          <w:szCs w:val="28"/>
+        </w:rPr>
+        <w:t xml:space="preserve"> Также научился пользоваться библиотекой «</w:t>
+      </w:r>
+      <w:r>
+        <w:rPr>
+          <w:rFonts w:ascii="Times New Roman" w:hAnsi="Times New Roman" w:cs="Times New Roman"/>
+          <w:sz w:val="28"/>
+          <w:szCs w:val="28"/>
+          <w:lang w:val="en-US"/>
+        </w:rPr>
+        <w:t>Newtonsoft</w:t>
+      </w:r>
+      <w:r>
+        <w:rPr>
+          <w:rFonts w:ascii="Times New Roman" w:hAnsi="Times New Roman" w:cs="Times New Roman"/>
+          <w:sz w:val="28"/>
+          <w:szCs w:val="28"/>
+        </w:rPr>
+        <w:t>.</w:t>
+      </w:r>
+      <w:r>
+        <w:rPr>
+          <w:rFonts w:ascii="Times New Roman" w:hAnsi="Times New Roman" w:cs="Times New Roman"/>
+          <w:sz w:val="28"/>
+          <w:szCs w:val="28"/>
+          <w:lang w:val="en-US"/>
+        </w:rPr>
+        <w:t>Json</w:t>
+      </w:r>
+      <w:r>
+        <w:rPr>
+          <w:rFonts w:ascii="Times New Roman" w:hAnsi="Times New Roman" w:cs="Times New Roman"/>
+          <w:sz w:val="28"/>
+          <w:szCs w:val="28"/>
+        </w:rPr>
+        <w:t>»</w:t>
+      </w:r>
+      <w:r>
+        <w:rPr>
+          <w:rFonts w:ascii="Times New Roman" w:hAnsi="Times New Roman" w:cs="Times New Roman"/>
           <w:sz w:val="28"/>
           <w:szCs w:val="28"/>
         </w:rPr>
@@ -210,114 +540,30 @@
       <w:r>
         <w:rPr>
           <w:rFonts w:ascii="Times New Roman" w:hAnsi="Times New Roman" w:cs="Times New Roman"/>
-          <w:b/>
-          <w:bCs/>
-          <w:sz w:val="28"/>
-          <w:szCs w:val="28"/>
-        </w:rPr>
-        <w:t>отчетов, рисование диаграмм) от общего времени разработки?</w:t>
-      </w:r>
-    </w:p>
-    <w:p>
-      <w:pPr>
-        <w:spacing w:after="0" w:line="360" w:lineRule="auto"/>
-        <w:ind w:firstLine="709"/>
-        <w:jc w:val="both"/>
-        <w:rPr>
-          <w:rFonts w:ascii="Times New Roman" w:hAnsi="Times New Roman" w:cs="Times New Roman"/>
-          <w:sz w:val="28"/>
-          <w:szCs w:val="28"/>
-        </w:rPr>
-      </w:pPr>
-      <w:r>
-        <w:rPr>
-          <w:rFonts w:ascii="Times New Roman" w:hAnsi="Times New Roman" w:cs="Times New Roman"/>
-          <w:sz w:val="28"/>
-          <w:szCs w:val="28"/>
-        </w:rPr>
-        <w:t>Поставленная задача была выполнена в срок. На выполнения ТЗ потребовалось примерно 50 часов. Больше всего времени было потрачено на верстку макетов окон приложения, реализацию поиска контактов в приложении (правильное отображение, редактирование и удаление), написание юнит-тестов.</w:t>
-      </w:r>
-      <w:r>
-        <w:rPr>
-          <w:rFonts w:ascii="Times New Roman" w:hAnsi="Times New Roman" w:cs="Times New Roman"/>
-          <w:sz w:val="28"/>
-          <w:szCs w:val="28"/>
-        </w:rPr>
-        <w:t xml:space="preserve"> На написание документации от общего времени разработки было потрачено около </w:t>
-      </w:r>
-      <w:r>
-        <w:rPr>
-          <w:rFonts w:ascii="Times New Roman" w:hAnsi="Times New Roman" w:cs="Times New Roman"/>
-          <w:sz w:val="28"/>
-          <w:szCs w:val="28"/>
-        </w:rPr>
-        <w:t>3</w:t>
-      </w:r>
-      <w:r>
-        <w:rPr>
-          <w:rFonts w:ascii="Times New Roman" w:hAnsi="Times New Roman" w:cs="Times New Roman"/>
-          <w:sz w:val="28"/>
-          <w:szCs w:val="28"/>
-        </w:rPr>
-        <w:t>-</w:t>
-      </w:r>
-      <w:r>
-        <w:rPr>
-          <w:rFonts w:ascii="Times New Roman" w:hAnsi="Times New Roman" w:cs="Times New Roman"/>
-          <w:sz w:val="28"/>
-          <w:szCs w:val="28"/>
-        </w:rPr>
-        <w:t>4</w:t>
-      </w:r>
-      <w:r>
-        <w:rPr>
-          <w:rFonts w:ascii="Times New Roman" w:hAnsi="Times New Roman" w:cs="Times New Roman"/>
-          <w:sz w:val="28"/>
-          <w:szCs w:val="28"/>
-        </w:rPr>
-        <w:t xml:space="preserve"> часов.</w:t>
-      </w:r>
-    </w:p>
-    <w:p>
-      <w:pPr>
-        <w:spacing w:after="0" w:line="360" w:lineRule="auto"/>
-        <w:ind w:firstLine="709"/>
-        <w:jc w:val="both"/>
-        <w:rPr>
-          <w:rFonts w:ascii="Times New Roman" w:hAnsi="Times New Roman" w:cs="Times New Roman"/>
-          <w:sz w:val="28"/>
-          <w:szCs w:val="28"/>
-        </w:rPr>
-      </w:pPr>
-    </w:p>
-    <w:p>
-      <w:pPr>
-        <w:spacing w:after="0" w:line="360" w:lineRule="auto"/>
-        <w:ind w:firstLine="709"/>
-        <w:jc w:val="both"/>
-        <w:rPr>
-          <w:rFonts w:ascii="Times New Roman" w:hAnsi="Times New Roman" w:cs="Times New Roman"/>
-          <w:b/>
-          <w:bCs/>
-          <w:sz w:val="28"/>
-          <w:szCs w:val="28"/>
-        </w:rPr>
-      </w:pPr>
-      <w:r>
-        <w:rPr>
-          <w:rFonts w:ascii="Times New Roman" w:hAnsi="Times New Roman" w:cs="Times New Roman"/>
-          <w:b/>
-          <w:bCs/>
-          <w:sz w:val="28"/>
-          <w:szCs w:val="28"/>
-        </w:rPr>
-        <w:t>Было ли ТЗ написано в достаточном для реализации объёме? Были ли</w:t>
-      </w:r>
-      <w:r>
-        <w:rPr>
-          <w:rFonts w:ascii="Times New Roman" w:hAnsi="Times New Roman" w:cs="Times New Roman"/>
-          <w:b/>
-          <w:bCs/>
+          <w:sz w:val="28"/>
+          <w:szCs w:val="28"/>
+        </w:rPr>
+        <w:t>для сериализации и дес</w:t>
+      </w:r>
+      <w:r>
+        <w:rPr>
+          <w:rFonts w:ascii="Times New Roman" w:hAnsi="Times New Roman" w:cs="Times New Roman"/>
+          <w:sz w:val="28"/>
+          <w:szCs w:val="28"/>
+        </w:rPr>
+        <w:t>е</w:t>
+      </w:r>
+      <w:r>
+        <w:rPr>
+          <w:rFonts w:ascii="Times New Roman" w:hAnsi="Times New Roman" w:cs="Times New Roman"/>
+          <w:sz w:val="28"/>
+          <w:szCs w:val="28"/>
+        </w:rPr>
+        <w:t>риализации данных и библиотеками для юнит-тестирования.</w:t>
+      </w:r>
+      <w:r>
+        <w:rPr>
+          <w:rFonts w:ascii="Times New Roman" w:hAnsi="Times New Roman" w:cs="Times New Roman"/>
           <w:sz w:val="28"/>
           <w:szCs w:val="28"/>
         </w:rPr>
@@ -326,390 +572,11 @@
       <w:r>
         <w:rPr>
           <w:rFonts w:ascii="Times New Roman" w:hAnsi="Times New Roman" w:cs="Times New Roman"/>
-          <w:b/>
-          <w:bCs/>
-          <w:sz w:val="28"/>
-          <w:szCs w:val="28"/>
-        </w:rPr>
-        <w:t>найдены в ТЗ ошибки или противоречия? Достаточно ли понятна работа</w:t>
-      </w:r>
-      <w:r>
-        <w:rPr>
-          <w:rFonts w:ascii="Times New Roman" w:hAnsi="Times New Roman" w:cs="Times New Roman"/>
-          <w:b/>
-          <w:bCs/>
-          <w:sz w:val="28"/>
-          <w:szCs w:val="28"/>
-        </w:rPr>
-        <w:t xml:space="preserve"> </w:t>
-      </w:r>
-      <w:r>
-        <w:rPr>
-          <w:rFonts w:ascii="Times New Roman" w:hAnsi="Times New Roman" w:cs="Times New Roman"/>
-          <w:b/>
-          <w:bCs/>
-          <w:sz w:val="28"/>
-          <w:szCs w:val="28"/>
-        </w:rPr>
-        <w:t>приложения из предоставленных макетов интерфейса?</w:t>
-      </w:r>
-    </w:p>
-    <w:p>
-      <w:pPr>
-        <w:spacing w:after="0" w:line="360" w:lineRule="auto"/>
-        <w:ind w:firstLine="709"/>
-        <w:jc w:val="both"/>
-        <w:rPr>
-          <w:rFonts w:ascii="Times New Roman" w:hAnsi="Times New Roman" w:cs="Times New Roman"/>
-          <w:sz w:val="28"/>
-          <w:szCs w:val="28"/>
-        </w:rPr>
-      </w:pPr>
-      <w:r>
-        <w:rPr>
-          <w:rFonts w:ascii="Times New Roman" w:hAnsi="Times New Roman" w:cs="Times New Roman"/>
-          <w:sz w:val="28"/>
-          <w:szCs w:val="28"/>
-        </w:rPr>
-        <w:t>ТЗ было написано в достаточном объеме для реализации приложения. Серьезных ошибок при выполнении лабораторных работ в ТЗ не были замечены. Из представленных макетов интерфейса работа приложения была достаточно понятна.</w:t>
-      </w:r>
-    </w:p>
-    <w:p>
-      <w:pPr>
-        <w:spacing w:after="0" w:line="360" w:lineRule="auto"/>
-        <w:ind w:firstLine="709"/>
-        <w:jc w:val="both"/>
-        <w:rPr>
-          <w:rFonts w:ascii="Times New Roman" w:hAnsi="Times New Roman" w:cs="Times New Roman"/>
-          <w:sz w:val="28"/>
-          <w:szCs w:val="28"/>
-        </w:rPr>
-      </w:pPr>
-    </w:p>
-    <w:p>
-      <w:pPr>
-        <w:spacing w:after="0" w:line="360" w:lineRule="auto"/>
-        <w:ind w:firstLine="709"/>
-        <w:jc w:val="both"/>
-        <w:rPr>
-          <w:rFonts w:ascii="Times New Roman" w:hAnsi="Times New Roman" w:cs="Times New Roman"/>
-          <w:b/>
-          <w:bCs/>
-          <w:sz w:val="28"/>
-          <w:szCs w:val="28"/>
-        </w:rPr>
-      </w:pPr>
-      <w:r>
-        <w:rPr>
-          <w:rFonts w:ascii="Times New Roman" w:hAnsi="Times New Roman" w:cs="Times New Roman"/>
-          <w:b/>
-          <w:bCs/>
-          <w:sz w:val="28"/>
-          <w:szCs w:val="28"/>
-        </w:rPr>
-        <w:lastRenderedPageBreak/>
-        <w:t>Были ли найдены ошибки в примечаниях от руководителя?</w:t>
-      </w:r>
-    </w:p>
-    <w:p>
-      <w:pPr>
-        <w:spacing w:after="0" w:line="360" w:lineRule="auto"/>
-        <w:ind w:firstLine="709"/>
-        <w:jc w:val="both"/>
-        <w:rPr>
-          <w:rFonts w:ascii="Times New Roman" w:hAnsi="Times New Roman" w:cs="Times New Roman"/>
-          <w:sz w:val="28"/>
-          <w:szCs w:val="28"/>
-        </w:rPr>
-      </w:pPr>
-      <w:r>
-        <w:rPr>
-          <w:rFonts w:ascii="Times New Roman" w:hAnsi="Times New Roman" w:cs="Times New Roman"/>
-          <w:sz w:val="28"/>
-          <w:szCs w:val="28"/>
-        </w:rPr>
-        <w:t>Ошибок в примечаниях от руководителя не было обнаружена.</w:t>
-      </w:r>
-    </w:p>
-    <w:p>
-      <w:pPr>
-        <w:spacing w:after="0" w:line="360" w:lineRule="auto"/>
-        <w:ind w:firstLine="709"/>
-        <w:jc w:val="both"/>
-        <w:rPr>
-          <w:rFonts w:ascii="Times New Roman" w:hAnsi="Times New Roman" w:cs="Times New Roman"/>
-          <w:sz w:val="28"/>
-          <w:szCs w:val="28"/>
-        </w:rPr>
-      </w:pPr>
-    </w:p>
-    <w:p>
-      <w:pPr>
-        <w:spacing w:after="0" w:line="360" w:lineRule="auto"/>
-        <w:ind w:firstLine="709"/>
-        <w:jc w:val="both"/>
-        <w:rPr>
-          <w:rFonts w:ascii="Times New Roman" w:hAnsi="Times New Roman" w:cs="Times New Roman"/>
-          <w:b/>
-          <w:bCs/>
-          <w:sz w:val="28"/>
-          <w:szCs w:val="28"/>
-        </w:rPr>
-      </w:pPr>
-      <w:r>
-        <w:rPr>
-          <w:rFonts w:ascii="Times New Roman" w:hAnsi="Times New Roman" w:cs="Times New Roman"/>
-          <w:b/>
-          <w:bCs/>
-          <w:sz w:val="28"/>
-          <w:szCs w:val="28"/>
-        </w:rPr>
-        <w:t xml:space="preserve">Возникали какие-либо затруднения при работе со средой разработки, системой </w:t>
-      </w:r>
-      <w:proofErr w:type="spellStart"/>
-      <w:r>
-        <w:rPr>
-          <w:rFonts w:ascii="Times New Roman" w:hAnsi="Times New Roman" w:cs="Times New Roman"/>
-          <w:b/>
-          <w:bCs/>
-          <w:sz w:val="28"/>
-          <w:szCs w:val="28"/>
-        </w:rPr>
-        <w:t>версионного</w:t>
-      </w:r>
-      <w:proofErr w:type="spellEnd"/>
-      <w:r>
-        <w:rPr>
-          <w:rFonts w:ascii="Times New Roman" w:hAnsi="Times New Roman" w:cs="Times New Roman"/>
-          <w:b/>
-          <w:bCs/>
-          <w:sz w:val="28"/>
-          <w:szCs w:val="28"/>
-        </w:rPr>
-        <w:t xml:space="preserve"> контроля, редактором диаграмм? Удобна ли в использовании система </w:t>
-      </w:r>
-      <w:proofErr w:type="spellStart"/>
-      <w:r>
-        <w:rPr>
-          <w:rFonts w:ascii="Times New Roman" w:hAnsi="Times New Roman" w:cs="Times New Roman"/>
-          <w:b/>
-          <w:bCs/>
-          <w:sz w:val="28"/>
-          <w:szCs w:val="28"/>
-        </w:rPr>
-        <w:t>версионного</w:t>
-      </w:r>
-      <w:proofErr w:type="spellEnd"/>
-      <w:r>
-        <w:rPr>
-          <w:rFonts w:ascii="Times New Roman" w:hAnsi="Times New Roman" w:cs="Times New Roman"/>
-          <w:b/>
-          <w:bCs/>
-          <w:sz w:val="28"/>
-          <w:szCs w:val="28"/>
-        </w:rPr>
-        <w:t xml:space="preserve"> контроля? Удалось ли следовать индивидуальной модели ветвления при разработке?</w:t>
-      </w:r>
-    </w:p>
-    <w:p>
-      <w:pPr>
-        <w:spacing w:after="0" w:line="360" w:lineRule="auto"/>
-        <w:ind w:firstLine="709"/>
-        <w:jc w:val="both"/>
-        <w:rPr>
-          <w:rFonts w:ascii="Times New Roman" w:hAnsi="Times New Roman" w:cs="Times New Roman"/>
-          <w:sz w:val="28"/>
-          <w:szCs w:val="28"/>
-        </w:rPr>
-      </w:pPr>
-      <w:r>
-        <w:rPr>
-          <w:rFonts w:ascii="Times New Roman" w:hAnsi="Times New Roman" w:cs="Times New Roman"/>
-          <w:sz w:val="28"/>
-          <w:szCs w:val="28"/>
-        </w:rPr>
-        <w:t xml:space="preserve">При работе со средой разработки и редактором диаграмм сложностей не возникало. При работе с системой </w:t>
-      </w:r>
-      <w:proofErr w:type="spellStart"/>
-      <w:r>
-        <w:rPr>
-          <w:rFonts w:ascii="Times New Roman" w:hAnsi="Times New Roman" w:cs="Times New Roman"/>
-          <w:sz w:val="28"/>
-          <w:szCs w:val="28"/>
-        </w:rPr>
-        <w:t>версионного</w:t>
-      </w:r>
-      <w:proofErr w:type="spellEnd"/>
-      <w:r>
-        <w:rPr>
-          <w:rFonts w:ascii="Times New Roman" w:hAnsi="Times New Roman" w:cs="Times New Roman"/>
-          <w:sz w:val="28"/>
-          <w:szCs w:val="28"/>
-        </w:rPr>
-        <w:t xml:space="preserve"> контроля сложности возникали только при слиянии веток при возникновении конфликтов.</w:t>
-      </w:r>
-      <w:r>
-        <w:rPr>
-          <w:rFonts w:ascii="Times New Roman" w:hAnsi="Times New Roman" w:cs="Times New Roman"/>
-          <w:sz w:val="28"/>
-          <w:szCs w:val="28"/>
-        </w:rPr>
-        <w:t xml:space="preserve"> Система </w:t>
-      </w:r>
-      <w:proofErr w:type="spellStart"/>
-      <w:r>
-        <w:rPr>
-          <w:rFonts w:ascii="Times New Roman" w:hAnsi="Times New Roman" w:cs="Times New Roman"/>
-          <w:sz w:val="28"/>
-          <w:szCs w:val="28"/>
-        </w:rPr>
-        <w:t>версионного</w:t>
-      </w:r>
-      <w:proofErr w:type="spellEnd"/>
-      <w:r>
-        <w:rPr>
-          <w:rFonts w:ascii="Times New Roman" w:hAnsi="Times New Roman" w:cs="Times New Roman"/>
-          <w:sz w:val="28"/>
-          <w:szCs w:val="28"/>
-        </w:rPr>
-        <w:t xml:space="preserve"> контроля показалась мне достаточно удобной.</w:t>
-      </w:r>
-    </w:p>
-    <w:p>
-      <w:pPr>
-        <w:spacing w:after="0" w:line="360" w:lineRule="auto"/>
-        <w:ind w:firstLine="709"/>
-        <w:jc w:val="both"/>
-        <w:rPr>
-          <w:rFonts w:ascii="Times New Roman" w:hAnsi="Times New Roman" w:cs="Times New Roman"/>
-          <w:sz w:val="28"/>
-          <w:szCs w:val="28"/>
-        </w:rPr>
-      </w:pPr>
-    </w:p>
-    <w:p>
-      <w:pPr>
-        <w:spacing w:after="0" w:line="360" w:lineRule="auto"/>
-        <w:ind w:firstLine="709"/>
-        <w:jc w:val="both"/>
-        <w:rPr>
-          <w:rFonts w:ascii="Times New Roman" w:hAnsi="Times New Roman" w:cs="Times New Roman"/>
-          <w:b/>
-          <w:bCs/>
-          <w:sz w:val="28"/>
-          <w:szCs w:val="28"/>
-        </w:rPr>
-      </w:pPr>
-      <w:r>
-        <w:rPr>
-          <w:rFonts w:ascii="Times New Roman" w:hAnsi="Times New Roman" w:cs="Times New Roman"/>
-          <w:b/>
-          <w:bCs/>
-          <w:sz w:val="28"/>
-          <w:szCs w:val="28"/>
-        </w:rPr>
-        <w:t>Возникли ли какие-либо затруднения при проведении приёмочного тестирования? Сколько раз пришлось проводить приёмочное тестирование и</w:t>
-      </w:r>
-      <w:r>
-        <w:rPr>
-          <w:rFonts w:ascii="Times New Roman" w:hAnsi="Times New Roman" w:cs="Times New Roman"/>
-          <w:b/>
-          <w:bCs/>
-          <w:sz w:val="28"/>
-          <w:szCs w:val="28"/>
-        </w:rPr>
-        <w:t xml:space="preserve"> </w:t>
-      </w:r>
-      <w:r>
-        <w:rPr>
-          <w:rFonts w:ascii="Times New Roman" w:hAnsi="Times New Roman" w:cs="Times New Roman"/>
-          <w:b/>
-          <w:bCs/>
-          <w:sz w:val="28"/>
-          <w:szCs w:val="28"/>
-        </w:rPr>
-        <w:t>исправлять замечания, прежде чем заказчик принял проект? Если более</w:t>
-      </w:r>
-      <w:r>
-        <w:rPr>
-          <w:rFonts w:ascii="Times New Roman" w:hAnsi="Times New Roman" w:cs="Times New Roman"/>
-          <w:b/>
-          <w:bCs/>
-          <w:sz w:val="28"/>
-          <w:szCs w:val="28"/>
-        </w:rPr>
-        <w:t xml:space="preserve"> </w:t>
-      </w:r>
-      <w:r>
-        <w:rPr>
-          <w:rFonts w:ascii="Times New Roman" w:hAnsi="Times New Roman" w:cs="Times New Roman"/>
-          <w:b/>
-          <w:bCs/>
-          <w:sz w:val="28"/>
-          <w:szCs w:val="28"/>
-        </w:rPr>
-        <w:t>одного раза, то почему? Что можно исправить или изменить, чтобы в будущем сдача проекта проходила быстрее?</w:t>
-      </w:r>
-    </w:p>
-    <w:p>
-      <w:pPr>
-        <w:spacing w:after="0" w:line="360" w:lineRule="auto"/>
-        <w:ind w:firstLine="709"/>
-        <w:jc w:val="both"/>
-        <w:rPr>
-          <w:rFonts w:ascii="Times New Roman" w:hAnsi="Times New Roman" w:cs="Times New Roman"/>
-          <w:sz w:val="28"/>
-          <w:szCs w:val="28"/>
-        </w:rPr>
-      </w:pPr>
-    </w:p>
-    <w:p>
-      <w:pPr>
-        <w:spacing w:after="0" w:line="360" w:lineRule="auto"/>
-        <w:ind w:firstLine="709"/>
-        <w:jc w:val="both"/>
-        <w:rPr>
-          <w:rFonts w:ascii="Times New Roman" w:hAnsi="Times New Roman" w:cs="Times New Roman"/>
-          <w:sz w:val="28"/>
-          <w:szCs w:val="28"/>
-        </w:rPr>
-      </w:pPr>
-    </w:p>
-    <w:p>
-      <w:pPr>
-        <w:spacing w:after="0" w:line="360" w:lineRule="auto"/>
-        <w:ind w:firstLine="709"/>
-        <w:jc w:val="both"/>
-        <w:rPr>
-          <w:rFonts w:ascii="Times New Roman" w:hAnsi="Times New Roman" w:cs="Times New Roman"/>
-          <w:b/>
-          <w:bCs/>
-          <w:sz w:val="28"/>
-          <w:szCs w:val="28"/>
-        </w:rPr>
-      </w:pPr>
-      <w:r>
-        <w:rPr>
-          <w:rFonts w:ascii="Times New Roman" w:hAnsi="Times New Roman" w:cs="Times New Roman"/>
-          <w:b/>
-          <w:bCs/>
-          <w:sz w:val="28"/>
-          <w:szCs w:val="28"/>
-        </w:rPr>
-        <w:t>Общее заключение. Чему удалось научиться в ходе выполнения лабораторных работ? Можно ли считать проект завершенным успешно?</w:t>
-      </w:r>
-    </w:p>
-    <w:p>
-      <w:pPr>
-        <w:spacing w:after="0" w:line="360" w:lineRule="auto"/>
-        <w:ind w:firstLine="709"/>
-        <w:jc w:val="both"/>
-        <w:rPr>
-          <w:rFonts w:ascii="Times New Roman" w:hAnsi="Times New Roman" w:cs="Times New Roman"/>
-          <w:sz w:val="28"/>
-          <w:szCs w:val="28"/>
-        </w:rPr>
-      </w:pPr>
+          <w:sz w:val="28"/>
+          <w:szCs w:val="28"/>
+        </w:rPr>
+        <w:t>Проект можно считать завершенным, т.к. все требования ТЗ были реализованы в ходе разработки приложения.</w:t>
+      </w:r>
     </w:p>
     <w:sectPr>
       <w:pgSz w:w="11906" w:h="16838"/>
